--- a/Projects/341/Caderno de Anexos HYGGE EDGE.docx
+++ b/Projects/341/Caderno de Anexos HYGGE EDGE.docx
@@ -1896,14 +1896,6 @@
           <w:lang w:val="pt-BR"/>
         </w:rPr>
       </w:pPr>
-    </w:p>
-    <w:p>
-      <w:pPr>
-        <w:jc w:val="both"/>
-        <w:rPr>
-          <w:lang w:val="pt-BR"/>
-        </w:rPr>
-      </w:pPr>
       <w:r>
         <w:rPr>
           <w:lang w:val="pt-BR"/>
@@ -1925,27 +1917,19 @@
     </w:p>
     <w:p>
       <w:pPr>
-        <w:jc w:val="both"/>
+        <w:jc w:val="center"/>
         <w:rPr>
           <w:lang w:val="pt-BR"/>
         </w:rPr>
       </w:pPr>
-    </w:p>
-    <w:p>
-      <w:pPr>
-        <w:jc w:val="center"/>
-        <w:rPr>
-          <w:lang w:val="pt-BR"/>
-        </w:rPr>
-      </w:pPr>
       <w:r>
         <w:rPr>
           <w:noProof/>
         </w:rPr>
         <w:drawing>
-          <wp:inline distT="0" distB="0" distL="0" distR="0" wp14:anchorId="568AF8D5" wp14:editId="4D0FAD95">
-            <wp:extent cx="3982935" cy="2839685"/>
-            <wp:effectExtent l="19050" t="19050" r="17780" b="18415"/>
+          <wp:inline distT="0" distB="0" distL="0" distR="0" wp14:anchorId="568AF8D5" wp14:editId="56D1930D">
+            <wp:extent cx="3467100" cy="2471913"/>
+            <wp:effectExtent l="19050" t="19050" r="19050" b="24130"/>
             <wp:docPr id="529435983" name="Imagem 1" descr="Diagrama&#10;&#10;Descrição gerada automaticamente"/>
             <wp:cNvGraphicFramePr>
               <a:graphicFrameLocks xmlns:a="http://schemas.openxmlformats.org/drawingml/2006/main" noChangeAspect="1"/>
@@ -1966,7 +1950,7 @@
                   <pic:spPr>
                     <a:xfrm>
                       <a:off x="0" y="0"/>
-                      <a:ext cx="3998538" cy="2850809"/>
+                      <a:ext cx="3483292" cy="2483457"/>
                     </a:xfrm>
                     <a:prstGeom prst="rect">
                       <a:avLst/>
@@ -2010,13 +1994,6 @@
           <w:lang w:val="pt-BR"/>
         </w:rPr>
       </w:pPr>
-    </w:p>
-    <w:p>
-      <w:pPr>
-        <w:rPr>
-          <w:lang w:val="pt-BR"/>
-        </w:rPr>
-      </w:pPr>
       <w:r>
         <w:rPr>
           <w:lang w:val="pt-BR"/>
@@ -2036,7 +2013,7 @@
           <w:lang w:val="pt-BR"/>
         </w:rPr>
       </w:pPr>
-      <w:bookmarkStart w:id="4" w:name="_Toc189758912"/>
+      <w:bookmarkStart w:id="4" w:name="_Toc189758913"/>
       <w:r>
         <w:rPr>
           <w:lang w:val="pt-BR"/>
@@ -2047,19 +2024,7 @@
         <w:rPr>
           <w:lang w:val="pt-BR"/>
         </w:rPr>
-        <w:t>E</w:t>
-      </w:r>
-      <w:r>
-        <w:rPr>
-          <w:lang w:val="pt-BR"/>
-        </w:rPr>
-        <w:t>.</w:t>
-      </w:r>
-      <w:r>
-        <w:rPr>
-          <w:lang w:val="pt-BR"/>
-        </w:rPr>
-        <w:t>2</w:t>
+        <w:t>W.1</w:t>
       </w:r>
       <w:bookmarkEnd w:id="4"/>
     </w:p>
@@ -2074,66 +2039,43 @@
         <w:rPr>
           <w:lang w:val="pt-BR"/>
         </w:rPr>
-        <w:t xml:space="preserve">O projeto arquitetônico deve ser capaz de informar a área total de fachada, bem como a delimitação dos diferentes acabamentos utilizados em cada elevação. </w:t>
+        <w:t>Para o atendimento do</w:t>
       </w:r>
       <w:r>
         <w:rPr>
           <w:lang w:val="pt-BR"/>
         </w:rPr>
-        <w:t>Portanto, é necessário que haja um detalhamento/destaque dos acabamentos utilizados na fachada.</w:t>
+        <w:t xml:space="preserve">s créditos que </w:t>
+      </w:r>
+      <w:r>
+        <w:rPr>
+          <w:lang w:val="pt-BR"/>
+        </w:rPr>
+        <w:t>citam metais e louças,</w:t>
+      </w:r>
+      <w:r>
+        <w:rPr>
+          <w:lang w:val="pt-BR"/>
+        </w:rPr>
+        <w:t xml:space="preserve"> é necessário que a especificação de metais e louças siga a tabela W1.1 – Recomendações Metais e Louças.</w:t>
       </w:r>
     </w:p>
     <w:p>
       <w:pPr>
-        <w:jc w:val="both"/>
+        <w:jc w:val="center"/>
         <w:rPr>
           <w:lang w:val="pt-BR"/>
         </w:rPr>
       </w:pPr>
-    </w:p>
-    <w:p>
-      <w:pPr>
-        <w:jc w:val="both"/>
-        <w:rPr>
-          <w:lang w:val="pt-BR"/>
-        </w:rPr>
-      </w:pPr>
       <w:r>
         <w:rPr>
-          <w:lang w:val="pt-BR"/>
-        </w:rPr>
-        <w:t xml:space="preserve">Um exemplo está descrito na imagem abaixo, em que torna possível a compreensão da utilização de três materiais distintos para as cores de fachada. Vale ressaltar que as hachuras não são obrigatórias, </w:t>
-      </w:r>
-      <w:r>
-        <w:rPr>
-          <w:lang w:val="pt-BR"/>
-        </w:rPr>
-        <w:lastRenderedPageBreak/>
-        <w:t>é possível validar a especificação de qualquer forma, desde que torne possível o reconhecimento</w:t>
-      </w:r>
-      <w:r>
-        <w:rPr>
-          <w:lang w:val="pt-BR"/>
-        </w:rPr>
-        <w:t>.</w:t>
-      </w:r>
-    </w:p>
-    <w:p>
-      <w:pPr>
-        <w:jc w:val="center"/>
-        <w:rPr>
-          <w:lang w:val="pt-BR"/>
-        </w:rPr>
-      </w:pPr>
-      <w:r>
-        <w:rPr>
           <w:noProof/>
         </w:rPr>
         <w:drawing>
-          <wp:inline distT="0" distB="0" distL="0" distR="0" wp14:anchorId="2F2A34B3" wp14:editId="49122AC2">
-            <wp:extent cx="4612326" cy="3752234"/>
-            <wp:effectExtent l="19050" t="19050" r="17145" b="19685"/>
-            <wp:docPr id="1954480494" name="Imagem 1" descr="Diagrama&#10;&#10;Descrição gerada automaticamente"/>
+          <wp:inline distT="0" distB="0" distL="0" distR="0" wp14:anchorId="62D18C30" wp14:editId="11B68DD3">
+            <wp:extent cx="4448175" cy="1714484"/>
+            <wp:effectExtent l="19050" t="19050" r="9525" b="19685"/>
+            <wp:docPr id="1936231905" name="Imagem 1" descr="Tabela&#10;&#10;O conteúdo gerado por IA pode estar incorreto."/>
             <wp:cNvGraphicFramePr>
               <a:graphicFrameLocks xmlns:a="http://schemas.openxmlformats.org/drawingml/2006/main" noChangeAspect="1"/>
             </wp:cNvGraphicFramePr>
@@ -2141,7 +2083,7 @@
               <a:graphicData uri="http://schemas.openxmlformats.org/drawingml/2006/picture">
                 <pic:pic xmlns:pic="http://schemas.openxmlformats.org/drawingml/2006/picture">
                   <pic:nvPicPr>
-                    <pic:cNvPr id="1954480494" name="Imagem 1" descr="Diagrama&#10;&#10;Descrição gerada automaticamente"/>
+                    <pic:cNvPr id="1936231905" name="Imagem 1" descr="Tabela&#10;&#10;O conteúdo gerado por IA pode estar incorreto."/>
                     <pic:cNvPicPr/>
                   </pic:nvPicPr>
                   <pic:blipFill>
@@ -2153,7 +2095,7 @@
                   <pic:spPr>
                     <a:xfrm>
                       <a:off x="0" y="0"/>
-                      <a:ext cx="4624599" cy="3762218"/>
+                      <a:ext cx="4487259" cy="1729548"/>
                     </a:xfrm>
                     <a:prstGeom prst="rect">
                       <a:avLst/>
@@ -2188,7 +2130,7 @@
           <w:iCs/>
           <w:lang w:val="pt-BR"/>
         </w:rPr>
-        <w:t>Exemplo de projeto com destaque para as diferentes cores na fachada</w:t>
+        <w:t>Tabela W1.1 – Recomendações Metais e Louças</w:t>
       </w:r>
     </w:p>
     <w:p>
@@ -2203,69 +2145,285 @@
           <w:lang w:val="pt-BR"/>
         </w:rPr>
       </w:pPr>
-      <w:bookmarkStart w:id="5" w:name="_Toc189758913"/>
       <w:r>
         <w:rPr>
           <w:lang w:val="pt-BR"/>
         </w:rPr>
+        <w:lastRenderedPageBreak/>
         <w:t xml:space="preserve">Anexo </w:t>
       </w:r>
       <w:r>
         <w:rPr>
           <w:lang w:val="pt-BR"/>
         </w:rPr>
-        <w:t>W.1</w:t>
-      </w:r>
-      <w:bookmarkEnd w:id="5"/>
-    </w:p>
-    <w:p>
-      <w:pPr>
-        <w:jc w:val="both"/>
-        <w:rPr>
-          <w:lang w:val="pt-BR"/>
-        </w:rPr>
-      </w:pPr>
-      <w:r>
-        <w:rPr>
-          <w:lang w:val="pt-BR"/>
-        </w:rPr>
-        <w:t>Para o atendimento do</w:t>
-      </w:r>
-      <w:r>
-        <w:rPr>
-          <w:lang w:val="pt-BR"/>
-        </w:rPr>
-        <w:t xml:space="preserve">s créditos que </w:t>
-      </w:r>
-      <w:r>
-        <w:rPr>
-          <w:lang w:val="pt-BR"/>
-        </w:rPr>
-        <w:t>citam metais e louças,</w:t>
-      </w:r>
-      <w:r>
-        <w:rPr>
-          <w:lang w:val="pt-BR"/>
-        </w:rPr>
-        <w:t xml:space="preserve"> é necessário que a especificação de metais e louças siga a tabela W1.1 – Recomendações Metais e Louças.</w:t>
+        <w:t>M.1</w:t>
       </w:r>
     </w:p>
     <w:p>
       <w:pPr>
-        <w:jc w:val="center"/>
         <w:rPr>
           <w:lang w:val="pt-BR"/>
         </w:rPr>
       </w:pPr>
       <w:r>
         <w:rPr>
+          <w:lang w:val="pt-BR"/>
+        </w:rPr>
+        <w:t>Os projetos estruturais precisam apresentar o cálculo de taxa de consumo de aço em kg de aço por metro quadrado de laje (kg/m²) para cada uma das classificações citadas abaixo, conforme aplicável em projeto:</w:t>
+      </w:r>
+    </w:p>
+    <w:p>
+      <w:pPr>
+        <w:pStyle w:val="PargrafodaLista"/>
+        <w:numPr>
+          <w:ilvl w:val="0"/>
+          <w:numId w:val="42"/>
+        </w:numPr>
+        <w:rPr>
+          <w:b/>
+          <w:bCs/>
+          <w:lang w:val="pt-BR"/>
+        </w:rPr>
+      </w:pPr>
+      <w:r>
+        <w:rPr>
+          <w:b/>
+          <w:bCs/>
+          <w:lang w:val="pt-BR"/>
+        </w:rPr>
+        <w:t xml:space="preserve">Laje de contato com o solo: </w:t>
+      </w:r>
+      <w:r>
+        <w:rPr>
+          <w:lang w:val="pt-BR"/>
+        </w:rPr>
+        <w:t>todas as áreas de laje que possuem contato com o solo, seja no subsolo ou pavimento térreo do edifício;</w:t>
+      </w:r>
+    </w:p>
+    <w:p>
+      <w:pPr>
+        <w:pStyle w:val="PargrafodaLista"/>
+        <w:numPr>
+          <w:ilvl w:val="0"/>
+          <w:numId w:val="42"/>
+        </w:numPr>
+        <w:rPr>
+          <w:b/>
+          <w:bCs/>
+          <w:lang w:val="pt-BR"/>
+        </w:rPr>
+      </w:pPr>
+      <w:r>
+        <w:rPr>
+          <w:b/>
+          <w:bCs/>
+          <w:lang w:val="pt-BR"/>
+        </w:rPr>
+        <w:t xml:space="preserve">Laje de cobertura: </w:t>
+      </w:r>
+      <w:r>
+        <w:rPr>
+          <w:lang w:val="pt-BR"/>
+        </w:rPr>
+        <w:t xml:space="preserve">todas as lajes </w:t>
+      </w:r>
+      <w:r>
+        <w:rPr>
+          <w:lang w:val="pt-BR"/>
+        </w:rPr>
+        <w:t>em descobertas e/ou com contato com a área externa</w:t>
+      </w:r>
+      <w:r>
+        <w:rPr>
+          <w:lang w:val="pt-BR"/>
+        </w:rPr>
+        <w:t>, independentemente do pavimento em que se encontram;</w:t>
+      </w:r>
+    </w:p>
+    <w:p>
+      <w:pPr>
+        <w:pStyle w:val="PargrafodaLista"/>
+        <w:numPr>
+          <w:ilvl w:val="0"/>
+          <w:numId w:val="42"/>
+        </w:numPr>
+        <w:rPr>
+          <w:b/>
+          <w:bCs/>
+          <w:lang w:val="pt-BR"/>
+        </w:rPr>
+      </w:pPr>
+      <w:r>
+        <w:rPr>
+          <w:b/>
+          <w:bCs/>
+          <w:lang w:val="pt-BR"/>
+        </w:rPr>
+        <w:t xml:space="preserve">Laje intermediária: </w:t>
+      </w:r>
+      <w:r>
+        <w:rPr>
+          <w:lang w:val="pt-BR"/>
+        </w:rPr>
+        <w:t xml:space="preserve">todas as lajes </w:t>
+      </w:r>
+      <w:r>
+        <w:rPr>
+          <w:lang w:val="pt-BR"/>
+        </w:rPr>
+        <w:t>internas, entre os pavimentos</w:t>
+      </w:r>
+      <w:r>
+        <w:rPr>
+          <w:lang w:val="pt-BR"/>
+        </w:rPr>
+        <w:t xml:space="preserve"> da torre, que são cobertas e não possuem contato com o solo</w:t>
+      </w:r>
+      <w:r>
+        <w:rPr>
+          <w:lang w:val="pt-BR"/>
+        </w:rPr>
+        <w:t>.</w:t>
+      </w:r>
+    </w:p>
+    <w:p>
+      <w:pPr>
+        <w:rPr>
+          <w:lang w:val="pt-BR"/>
+        </w:rPr>
+      </w:pPr>
+      <w:r>
+        <w:rPr>
+          <w:lang w:val="pt-BR"/>
+        </w:rPr>
+        <w:t>Para fases iniciais de projeto</w:t>
+      </w:r>
+      <w:r>
+        <w:rPr>
+          <w:lang w:val="pt-BR"/>
+        </w:rPr>
+        <w:t xml:space="preserve"> estrutural</w:t>
+      </w:r>
+      <w:r>
+        <w:rPr>
+          <w:lang w:val="pt-BR"/>
+        </w:rPr>
+        <w:t xml:space="preserve">, pode ser fornecida </w:t>
+      </w:r>
+      <w:r>
+        <w:rPr>
+          <w:lang w:val="pt-BR"/>
+        </w:rPr>
+        <w:t>valor estimado</w:t>
+      </w:r>
+      <w:r>
+        <w:rPr>
+          <w:lang w:val="pt-BR"/>
+        </w:rPr>
+        <w:t xml:space="preserve"> de consumo de aço</w:t>
+      </w:r>
+      <w:r>
+        <w:rPr>
+          <w:lang w:val="pt-BR"/>
+        </w:rPr>
+        <w:t xml:space="preserve"> para cada uma das tipologias em projeto ou memorial de cálculo</w:t>
+      </w:r>
+      <w:r>
+        <w:rPr>
+          <w:lang w:val="pt-BR"/>
+        </w:rPr>
+        <w:t>.</w:t>
+      </w:r>
+    </w:p>
+    <w:p>
+      <w:pPr>
+        <w:rPr>
+          <w:lang w:val="pt-BR"/>
+        </w:rPr>
+      </w:pPr>
+      <w:r>
+        <w:rPr>
+          <w:lang w:val="pt-BR"/>
+        </w:rPr>
+        <w:t>N</w:t>
+      </w:r>
+      <w:r>
+        <w:rPr>
+          <w:lang w:val="pt-BR"/>
+        </w:rPr>
+        <w:t xml:space="preserve">o projeto </w:t>
+      </w:r>
+      <w:r>
+        <w:rPr>
+          <w:lang w:val="pt-BR"/>
+        </w:rPr>
+        <w:t xml:space="preserve">estrutural </w:t>
+      </w:r>
+      <w:r>
+        <w:rPr>
+          <w:lang w:val="pt-BR"/>
+        </w:rPr>
+        <w:t>executivo</w:t>
+      </w:r>
+      <w:r>
+        <w:rPr>
+          <w:lang w:val="pt-BR"/>
+        </w:rPr>
+        <w:t xml:space="preserve"> ou no memorial de cálculo final </w:t>
+      </w:r>
+      <w:r>
+        <w:rPr>
+          <w:lang w:val="pt-BR"/>
+        </w:rPr>
+        <w:t>é necessário que conste o valor final de consumo de aço para cada uma das três tipologias acima citada</w:t>
+      </w:r>
+      <w:r>
+        <w:rPr>
+          <w:lang w:val="pt-BR"/>
+        </w:rPr>
+        <w:t>s</w:t>
+      </w:r>
+      <w:r>
+        <w:rPr>
+          <w:lang w:val="pt-BR"/>
+        </w:rPr>
+        <w:t>, bem como o memorial de cálculo estrutural</w:t>
+      </w:r>
+      <w:r>
+        <w:rPr>
+          <w:lang w:val="pt-BR"/>
+        </w:rPr>
+        <w:t>, contendo o valor de consumo de aço e as áreas consideradas para cada pavimento</w:t>
+      </w:r>
+      <w:r>
+        <w:rPr>
+          <w:lang w:val="pt-BR"/>
+        </w:rPr>
+        <w:t>.</w:t>
+      </w:r>
+    </w:p>
+    <w:p>
+      <w:pPr>
+        <w:rPr>
+          <w:lang w:val="pt-BR"/>
+        </w:rPr>
+      </w:pPr>
+    </w:p>
+    <w:p>
+      <w:pPr>
+        <w:rPr>
+          <w:lang w:val="pt-BR"/>
+        </w:rPr>
+      </w:pPr>
+      <w:r>
+        <w:rPr>
           <w:noProof/>
         </w:rPr>
         <w:drawing>
-          <wp:inline distT="0" distB="0" distL="0" distR="0" wp14:anchorId="62D18C30" wp14:editId="4F9282B8">
-            <wp:extent cx="5362575" cy="2066925"/>
-            <wp:effectExtent l="19050" t="19050" r="28575" b="28575"/>
-            <wp:docPr id="1936231905" name="Imagem 1" descr="Tabela&#10;&#10;O conteúdo gerado por IA pode estar incorreto."/>
+          <wp:inline distT="0" distB="0" distL="0" distR="0" wp14:anchorId="05560907" wp14:editId="50A516C7">
+            <wp:extent cx="6205779" cy="3189767"/>
+            <wp:effectExtent l="19050" t="19050" r="24130" b="10795"/>
+            <wp:docPr id="1145315075" name="Imagem 12" descr="Diagrama&#10;&#10;O conteúdo gerado por IA pode estar incorreto."/>
             <wp:cNvGraphicFramePr>
               <a:graphicFrameLocks xmlns:a="http://schemas.openxmlformats.org/drawingml/2006/main" noChangeAspect="1"/>
             </wp:cNvGraphicFramePr>
@@ -2273,19 +2431,28 @@
               <a:graphicData uri="http://schemas.openxmlformats.org/drawingml/2006/picture">
                 <pic:pic xmlns:pic="http://schemas.openxmlformats.org/drawingml/2006/picture">
                   <pic:nvPicPr>
-                    <pic:cNvPr id="1936231905" name="Imagem 1" descr="Tabela&#10;&#10;O conteúdo gerado por IA pode estar incorreto."/>
-                    <pic:cNvPicPr/>
+                    <pic:cNvPr id="1145315075" name="Imagem 12" descr="Diagrama&#10;&#10;O conteúdo gerado por IA pode estar incorreto."/>
+                    <pic:cNvPicPr>
+                      <a:picLocks noChangeAspect="1" noChangeArrowheads="1"/>
+                    </pic:cNvPicPr>
                   </pic:nvPicPr>
                   <pic:blipFill>
-                    <a:blip r:embed="rId14"/>
+                    <a:blip r:embed="rId14">
+                      <a:extLst>
+                        <a:ext uri="{28A0092B-C50C-407E-A947-70E740481C1C}">
+                          <a14:useLocalDpi xmlns:a14="http://schemas.microsoft.com/office/drawing/2010/main" val="0"/>
+                        </a:ext>
+                      </a:extLst>
+                    </a:blip>
+                    <a:srcRect/>
                     <a:stretch>
                       <a:fillRect/>
                     </a:stretch>
                   </pic:blipFill>
-                  <pic:spPr>
+                  <pic:spPr bwMode="auto">
                     <a:xfrm>
                       <a:off x="0" y="0"/>
-                      <a:ext cx="5362575" cy="2066925"/>
+                      <a:ext cx="6218182" cy="3196142"/>
                     </a:xfrm>
                     <a:prstGeom prst="rect">
                       <a:avLst/>
@@ -2307,372 +2474,17 @@
     </w:p>
     <w:p>
       <w:pPr>
-        <w:jc w:val="center"/>
-        <w:rPr>
-          <w:i/>
-          <w:iCs/>
+        <w:spacing w:before="0" w:after="0"/>
+        <w:rPr>
           <w:lang w:val="pt-BR"/>
         </w:rPr>
       </w:pPr>
       <w:r>
         <w:rPr>
-          <w:i/>
-          <w:iCs/>
           <w:lang w:val="pt-BR"/>
         </w:rPr>
-        <w:t>Tabela W1.1 – Recomendações Metais e Louças</w:t>
+        <w:br w:type="page"/>
       </w:r>
-    </w:p>
-    <w:p>
-      <w:pPr>
-        <w:jc w:val="center"/>
-        <w:rPr>
-          <w:lang w:val="pt-BR"/>
-        </w:rPr>
-      </w:pPr>
-    </w:p>
-    <w:p>
-      <w:pPr>
-        <w:pStyle w:val="HYGGEsubtitulo"/>
-        <w:numPr>
-          <w:ilvl w:val="0"/>
-          <w:numId w:val="0"/>
-        </w:numPr>
-        <w:ind w:left="792"/>
-        <w:rPr>
-          <w:lang w:val="pt-BR"/>
-        </w:rPr>
-      </w:pPr>
-      <w:bookmarkStart w:id="6" w:name="_Toc189758914"/>
-      <w:r>
-        <w:rPr>
-          <w:lang w:val="pt-BR"/>
-        </w:rPr>
-        <w:lastRenderedPageBreak/>
-        <w:t>Anexo W.2</w:t>
-      </w:r>
-      <w:bookmarkEnd w:id="6"/>
-    </w:p>
-    <w:p>
-      <w:pPr>
-        <w:jc w:val="both"/>
-        <w:rPr>
-          <w:lang w:val="pt-BR"/>
-        </w:rPr>
-      </w:pPr>
-      <w:r>
-        <w:rPr>
-          <w:lang w:val="pt-BR"/>
-        </w:rPr>
-        <w:t>Para a validação do memorial de cálculo na certificação EDGE, é necessário que sejam apresentados os seguintes dados:</w:t>
-      </w:r>
-    </w:p>
-    <w:p>
-      <w:pPr>
-        <w:jc w:val="both"/>
-        <w:rPr>
-          <w:lang w:val="pt-BR"/>
-        </w:rPr>
-      </w:pPr>
-    </w:p>
-    <w:p>
-      <w:pPr>
-        <w:jc w:val="both"/>
-        <w:rPr>
-          <w:lang w:val="pt-BR"/>
-        </w:rPr>
-      </w:pPr>
-      <w:r>
-        <w:rPr>
-          <w:lang w:val="pt-BR"/>
-        </w:rPr>
-        <w:t>- Cálculo para dimensionamento dos reservatórios de reuso de águas cinzas;</w:t>
-      </w:r>
-    </w:p>
-    <w:p>
-      <w:pPr>
-        <w:jc w:val="both"/>
-        <w:rPr>
-          <w:lang w:val="pt-BR"/>
-        </w:rPr>
-      </w:pPr>
-      <w:r>
-        <w:rPr>
-          <w:lang w:val="pt-BR"/>
-        </w:rPr>
-        <w:t>- Cálculo para dimensionamento das tubulações de reuso de águas cinzas;</w:t>
-      </w:r>
-    </w:p>
-    <w:p>
-      <w:pPr>
-        <w:jc w:val="both"/>
-        <w:rPr>
-          <w:lang w:val="pt-BR"/>
-        </w:rPr>
-      </w:pPr>
-      <w:r>
-        <w:rPr>
-          <w:lang w:val="pt-BR"/>
-        </w:rPr>
-        <w:t>- Cálculo para dimensionamento da estação de tratamento de águas cinzas</w:t>
-      </w:r>
-      <w:r>
-        <w:rPr>
-          <w:lang w:val="pt-BR"/>
-        </w:rPr>
-        <w:t>;</w:t>
-      </w:r>
-    </w:p>
-    <w:p>
-      <w:pPr>
-        <w:jc w:val="both"/>
-        <w:rPr>
-          <w:lang w:val="pt-BR"/>
-        </w:rPr>
-      </w:pPr>
-      <w:r>
-        <w:rPr>
-          <w:lang w:val="pt-BR"/>
-        </w:rPr>
-        <w:t>- Valor em m³ da capacidade de reservatório necessária para reuso de águas cinzas;</w:t>
-      </w:r>
-    </w:p>
-    <w:p>
-      <w:pPr>
-        <w:jc w:val="both"/>
-        <w:rPr>
-          <w:lang w:val="pt-BR"/>
-        </w:rPr>
-      </w:pPr>
-      <w:r>
-        <w:rPr>
-          <w:lang w:val="pt-BR"/>
-        </w:rPr>
-        <w:t>- Capacidade da estação de tratamento em m³/dia;</w:t>
-      </w:r>
-    </w:p>
-    <w:p>
-      <w:pPr>
-        <w:jc w:val="both"/>
-        <w:rPr>
-          <w:lang w:val="pt-BR"/>
-        </w:rPr>
-      </w:pPr>
-      <w:r>
-        <w:rPr>
-          <w:lang w:val="pt-BR"/>
-        </w:rPr>
-        <w:t>- Volumes de águas cinzas disponíveis por dia;</w:t>
-      </w:r>
-    </w:p>
-    <w:p>
-      <w:pPr>
-        <w:jc w:val="both"/>
-        <w:rPr>
-          <w:lang w:val="pt-BR"/>
-        </w:rPr>
-      </w:pPr>
-      <w:r>
-        <w:rPr>
-          <w:lang w:val="pt-BR"/>
-        </w:rPr>
-        <w:t>- Eficiência da estação de tratamento (geração final de água tratada por dia;</w:t>
-      </w:r>
-    </w:p>
-    <w:p>
-      <w:pPr>
-        <w:jc w:val="both"/>
-        <w:rPr>
-          <w:lang w:val="pt-BR"/>
-        </w:rPr>
-      </w:pPr>
-      <w:r>
-        <w:rPr>
-          <w:lang w:val="pt-BR"/>
-        </w:rPr>
-        <w:t>- Balanço da geração/demanda com o uso que terá tal água.</w:t>
-      </w:r>
-    </w:p>
-    <w:p>
-      <w:pPr>
-        <w:jc w:val="both"/>
-        <w:rPr>
-          <w:lang w:val="pt-BR"/>
-        </w:rPr>
-      </w:pPr>
-    </w:p>
-    <w:p>
-      <w:pPr>
-        <w:pStyle w:val="HYGGEsubtitulo"/>
-        <w:numPr>
-          <w:ilvl w:val="0"/>
-          <w:numId w:val="0"/>
-        </w:numPr>
-        <w:ind w:left="792"/>
-        <w:rPr>
-          <w:lang w:val="pt-BR"/>
-        </w:rPr>
-      </w:pPr>
-      <w:bookmarkStart w:id="7" w:name="_Toc189758915"/>
-      <w:r>
-        <w:rPr>
-          <w:lang w:val="pt-BR"/>
-        </w:rPr>
-        <w:t>Anexo W.3</w:t>
-      </w:r>
-      <w:bookmarkEnd w:id="7"/>
-    </w:p>
-    <w:p>
-      <w:pPr>
-        <w:jc w:val="both"/>
-        <w:rPr>
-          <w:lang w:val="pt-BR"/>
-        </w:rPr>
-      </w:pPr>
-      <w:r>
-        <w:rPr>
-          <w:lang w:val="pt-BR"/>
-        </w:rPr>
-        <w:t xml:space="preserve">Para fins de certificação EDGE, é necessário que os hidrômetros sejam capazes de: </w:t>
-      </w:r>
-    </w:p>
-    <w:p>
-      <w:pPr>
-        <w:jc w:val="both"/>
-        <w:rPr>
-          <w:lang w:val="pt-BR"/>
-        </w:rPr>
-      </w:pPr>
-      <w:r>
-        <w:rPr>
-          <w:lang w:val="pt-BR"/>
-        </w:rPr>
-        <w:t>- Medir o consumo de água, mesmo em períodos offline;</w:t>
-      </w:r>
-    </w:p>
-    <w:p>
-      <w:pPr>
-        <w:jc w:val="both"/>
-        <w:rPr>
-          <w:lang w:val="pt-BR"/>
-        </w:rPr>
-      </w:pPr>
-      <w:r>
-        <w:rPr>
-          <w:lang w:val="pt-BR"/>
-        </w:rPr>
-        <w:t xml:space="preserve">- </w:t>
-      </w:r>
-      <w:r>
-        <w:rPr>
-          <w:lang w:val="pt-BR"/>
-        </w:rPr>
-        <w:t>Fornecer suporte para detecção de vazamentos, mesmo em períodos offline;</w:t>
-      </w:r>
-    </w:p>
-    <w:p>
-      <w:pPr>
-        <w:jc w:val="both"/>
-        <w:rPr>
-          <w:lang w:val="pt-BR"/>
-        </w:rPr>
-      </w:pPr>
-      <w:r>
-        <w:rPr>
-          <w:lang w:val="pt-BR"/>
-        </w:rPr>
-        <w:t xml:space="preserve">- </w:t>
-      </w:r>
-      <w:r>
-        <w:rPr>
-          <w:lang w:val="pt-BR"/>
-        </w:rPr>
-        <w:t xml:space="preserve">Fornecer </w:t>
-      </w:r>
-      <w:r>
-        <w:rPr>
-          <w:lang w:val="pt-BR"/>
-        </w:rPr>
-        <w:t>previsões de consumo, quando conectado</w:t>
-      </w:r>
-      <w:r>
-        <w:rPr>
-          <w:lang w:val="pt-BR"/>
-        </w:rPr>
-        <w:t>.</w:t>
-      </w:r>
-    </w:p>
-    <w:p>
-      <w:pPr>
-        <w:jc w:val="both"/>
-        <w:rPr>
-          <w:lang w:val="pt-BR"/>
-        </w:rPr>
-      </w:pPr>
-    </w:p>
-    <w:p>
-      <w:pPr>
-        <w:jc w:val="both"/>
-        <w:rPr>
-          <w:lang w:val="pt-BR"/>
-        </w:rPr>
-      </w:pPr>
-    </w:p>
-    <w:p>
-      <w:pPr>
-        <w:jc w:val="both"/>
-        <w:rPr>
-          <w:lang w:val="pt-BR"/>
-        </w:rPr>
-      </w:pPr>
-    </w:p>
-    <w:p>
-      <w:pPr>
-        <w:jc w:val="both"/>
-        <w:rPr>
-          <w:lang w:val="pt-BR"/>
-        </w:rPr>
-      </w:pPr>
-    </w:p>
-    <w:p>
-      <w:pPr>
-        <w:jc w:val="both"/>
-        <w:rPr>
-          <w:lang w:val="pt-BR"/>
-        </w:rPr>
-      </w:pPr>
-    </w:p>
-    <w:p>
-      <w:pPr>
-        <w:jc w:val="both"/>
-        <w:rPr>
-          <w:lang w:val="pt-BR"/>
-        </w:rPr>
-      </w:pPr>
-    </w:p>
-    <w:p>
-      <w:pPr>
-        <w:jc w:val="both"/>
-        <w:rPr>
-          <w:lang w:val="pt-BR"/>
-        </w:rPr>
-      </w:pPr>
-    </w:p>
-    <w:p>
-      <w:pPr>
-        <w:jc w:val="both"/>
-        <w:rPr>
-          <w:lang w:val="pt-BR"/>
-        </w:rPr>
-      </w:pPr>
-    </w:p>
-    <w:p>
-      <w:pPr>
-        <w:jc w:val="both"/>
-        <w:rPr>
-          <w:lang w:val="pt-BR"/>
-        </w:rPr>
-      </w:pPr>
     </w:p>
     <w:p>
       <w:pPr>
@@ -4373,6 +4185,119 @@
     </w:lvl>
   </w:abstractNum>
   <w:abstractNum w:abstractNumId="7" w15:restartNumberingAfterBreak="0">
+    <w:nsid w:val="276222A7"/>
+    <w:multiLevelType w:val="hybridMultilevel"/>
+    <w:tmpl w:val="3362B388"/>
+    <w:lvl w:ilvl="0" w:tplc="04160001">
+      <w:start w:val="1"/>
+      <w:numFmt w:val="bullet"/>
+      <w:lvlText w:val=""/>
+      <w:lvlJc w:val="left"/>
+      <w:pPr>
+        <w:ind w:left="720" w:hanging="360"/>
+      </w:pPr>
+      <w:rPr>
+        <w:rFonts w:ascii="Symbol" w:hAnsi="Symbol" w:hint="default"/>
+      </w:rPr>
+    </w:lvl>
+    <w:lvl w:ilvl="1" w:tplc="04160003" w:tentative="1">
+      <w:start w:val="1"/>
+      <w:numFmt w:val="bullet"/>
+      <w:lvlText w:val="o"/>
+      <w:lvlJc w:val="left"/>
+      <w:pPr>
+        <w:ind w:left="1440" w:hanging="360"/>
+      </w:pPr>
+      <w:rPr>
+        <w:rFonts w:ascii="Courier New" w:hAnsi="Courier New" w:cs="Courier New" w:hint="default"/>
+      </w:rPr>
+    </w:lvl>
+    <w:lvl w:ilvl="2" w:tplc="04160005" w:tentative="1">
+      <w:start w:val="1"/>
+      <w:numFmt w:val="bullet"/>
+      <w:lvlText w:val=""/>
+      <w:lvlJc w:val="left"/>
+      <w:pPr>
+        <w:ind w:left="2160" w:hanging="360"/>
+      </w:pPr>
+      <w:rPr>
+        <w:rFonts w:ascii="Wingdings" w:hAnsi="Wingdings" w:hint="default"/>
+      </w:rPr>
+    </w:lvl>
+    <w:lvl w:ilvl="3" w:tplc="04160001" w:tentative="1">
+      <w:start w:val="1"/>
+      <w:numFmt w:val="bullet"/>
+      <w:lvlText w:val=""/>
+      <w:lvlJc w:val="left"/>
+      <w:pPr>
+        <w:ind w:left="2880" w:hanging="360"/>
+      </w:pPr>
+      <w:rPr>
+        <w:rFonts w:ascii="Symbol" w:hAnsi="Symbol" w:hint="default"/>
+      </w:rPr>
+    </w:lvl>
+    <w:lvl w:ilvl="4" w:tplc="04160003" w:tentative="1">
+      <w:start w:val="1"/>
+      <w:numFmt w:val="bullet"/>
+      <w:lvlText w:val="o"/>
+      <w:lvlJc w:val="left"/>
+      <w:pPr>
+        <w:ind w:left="3600" w:hanging="360"/>
+      </w:pPr>
+      <w:rPr>
+        <w:rFonts w:ascii="Courier New" w:hAnsi="Courier New" w:cs="Courier New" w:hint="default"/>
+      </w:rPr>
+    </w:lvl>
+    <w:lvl w:ilvl="5" w:tplc="04160005" w:tentative="1">
+      <w:start w:val="1"/>
+      <w:numFmt w:val="bullet"/>
+      <w:lvlText w:val=""/>
+      <w:lvlJc w:val="left"/>
+      <w:pPr>
+        <w:ind w:left="4320" w:hanging="360"/>
+      </w:pPr>
+      <w:rPr>
+        <w:rFonts w:ascii="Wingdings" w:hAnsi="Wingdings" w:hint="default"/>
+      </w:rPr>
+    </w:lvl>
+    <w:lvl w:ilvl="6" w:tplc="04160001" w:tentative="1">
+      <w:start w:val="1"/>
+      <w:numFmt w:val="bullet"/>
+      <w:lvlText w:val=""/>
+      <w:lvlJc w:val="left"/>
+      <w:pPr>
+        <w:ind w:left="5040" w:hanging="360"/>
+      </w:pPr>
+      <w:rPr>
+        <w:rFonts w:ascii="Symbol" w:hAnsi="Symbol" w:hint="default"/>
+      </w:rPr>
+    </w:lvl>
+    <w:lvl w:ilvl="7" w:tplc="04160003" w:tentative="1">
+      <w:start w:val="1"/>
+      <w:numFmt w:val="bullet"/>
+      <w:lvlText w:val="o"/>
+      <w:lvlJc w:val="left"/>
+      <w:pPr>
+        <w:ind w:left="5760" w:hanging="360"/>
+      </w:pPr>
+      <w:rPr>
+        <w:rFonts w:ascii="Courier New" w:hAnsi="Courier New" w:cs="Courier New" w:hint="default"/>
+      </w:rPr>
+    </w:lvl>
+    <w:lvl w:ilvl="8" w:tplc="04160005" w:tentative="1">
+      <w:start w:val="1"/>
+      <w:numFmt w:val="bullet"/>
+      <w:lvlText w:val=""/>
+      <w:lvlJc w:val="left"/>
+      <w:pPr>
+        <w:ind w:left="6480" w:hanging="360"/>
+      </w:pPr>
+      <w:rPr>
+        <w:rFonts w:ascii="Wingdings" w:hAnsi="Wingdings" w:hint="default"/>
+      </w:rPr>
+    </w:lvl>
+  </w:abstractNum>
+  <w:abstractNum w:abstractNumId="8" w15:restartNumberingAfterBreak="0">
     <w:nsid w:val="276D3418"/>
     <w:multiLevelType w:val="hybridMultilevel"/>
     <w:tmpl w:val="65F2793E"/>
@@ -4462,7 +4387,7 @@
       </w:pPr>
     </w:lvl>
   </w:abstractNum>
-  <w:abstractNum w:abstractNumId="8" w15:restartNumberingAfterBreak="0">
+  <w:abstractNum w:abstractNumId="9" w15:restartNumberingAfterBreak="0">
     <w:nsid w:val="2A18B1C5"/>
     <w:multiLevelType w:val="hybridMultilevel"/>
     <w:tmpl w:val="F066044C"/>
@@ -4575,7 +4500,7 @@
       </w:rPr>
     </w:lvl>
   </w:abstractNum>
-  <w:abstractNum w:abstractNumId="9" w15:restartNumberingAfterBreak="0">
+  <w:abstractNum w:abstractNumId="10" w15:restartNumberingAfterBreak="0">
     <w:nsid w:val="2E5C4C23"/>
     <w:multiLevelType w:val="multilevel"/>
     <w:tmpl w:val="0416001F"/>
@@ -4661,7 +4586,7 @@
       </w:pPr>
     </w:lvl>
   </w:abstractNum>
-  <w:abstractNum w:abstractNumId="10" w15:restartNumberingAfterBreak="0">
+  <w:abstractNum w:abstractNumId="11" w15:restartNumberingAfterBreak="0">
     <w:nsid w:val="2F256225"/>
     <w:multiLevelType w:val="hybridMultilevel"/>
     <w:tmpl w:val="EC54F020"/>
@@ -4774,7 +4699,7 @@
       </w:rPr>
     </w:lvl>
   </w:abstractNum>
-  <w:abstractNum w:abstractNumId="11" w15:restartNumberingAfterBreak="0">
+  <w:abstractNum w:abstractNumId="12" w15:restartNumberingAfterBreak="0">
     <w:nsid w:val="2F7B3BA0"/>
     <w:multiLevelType w:val="hybridMultilevel"/>
     <w:tmpl w:val="3A46DDFC"/>
@@ -4860,7 +4785,7 @@
       </w:pPr>
     </w:lvl>
   </w:abstractNum>
-  <w:abstractNum w:abstractNumId="12" w15:restartNumberingAfterBreak="0">
+  <w:abstractNum w:abstractNumId="13" w15:restartNumberingAfterBreak="0">
     <w:nsid w:val="31AE0C56"/>
     <w:multiLevelType w:val="hybridMultilevel"/>
     <w:tmpl w:val="E0B292EE"/>
@@ -4972,7 +4897,7 @@
       </w:rPr>
     </w:lvl>
   </w:abstractNum>
-  <w:abstractNum w:abstractNumId="13" w15:restartNumberingAfterBreak="0">
+  <w:abstractNum w:abstractNumId="14" w15:restartNumberingAfterBreak="0">
     <w:nsid w:val="35066CFC"/>
     <w:multiLevelType w:val="hybridMultilevel"/>
     <w:tmpl w:val="B40A95AC"/>
@@ -5058,7 +4983,7 @@
       </w:pPr>
     </w:lvl>
   </w:abstractNum>
-  <w:abstractNum w:abstractNumId="14" w15:restartNumberingAfterBreak="0">
+  <w:abstractNum w:abstractNumId="15" w15:restartNumberingAfterBreak="0">
     <w:nsid w:val="35EF55A7"/>
     <w:multiLevelType w:val="hybridMultilevel"/>
     <w:tmpl w:val="559822F2"/>
@@ -5144,7 +5069,7 @@
       </w:pPr>
     </w:lvl>
   </w:abstractNum>
-  <w:abstractNum w:abstractNumId="15" w15:restartNumberingAfterBreak="0">
+  <w:abstractNum w:abstractNumId="16" w15:restartNumberingAfterBreak="0">
     <w:nsid w:val="36435CD0"/>
     <w:multiLevelType w:val="hybridMultilevel"/>
     <w:tmpl w:val="C31A46D2"/>
@@ -5230,7 +5155,7 @@
       </w:pPr>
     </w:lvl>
   </w:abstractNum>
-  <w:abstractNum w:abstractNumId="16" w15:restartNumberingAfterBreak="0">
+  <w:abstractNum w:abstractNumId="17" w15:restartNumberingAfterBreak="0">
     <w:nsid w:val="36AD481E"/>
     <w:multiLevelType w:val="hybridMultilevel"/>
     <w:tmpl w:val="E38C0742"/>
@@ -5343,7 +5268,7 @@
       </w:rPr>
     </w:lvl>
   </w:abstractNum>
-  <w:abstractNum w:abstractNumId="17" w15:restartNumberingAfterBreak="0">
+  <w:abstractNum w:abstractNumId="18" w15:restartNumberingAfterBreak="0">
     <w:nsid w:val="3A3013F3"/>
     <w:multiLevelType w:val="hybridMultilevel"/>
     <w:tmpl w:val="2A382D78"/>
@@ -5456,7 +5381,7 @@
       </w:rPr>
     </w:lvl>
   </w:abstractNum>
-  <w:abstractNum w:abstractNumId="18" w15:restartNumberingAfterBreak="0">
+  <w:abstractNum w:abstractNumId="19" w15:restartNumberingAfterBreak="0">
     <w:nsid w:val="3A3706E1"/>
     <w:multiLevelType w:val="hybridMultilevel"/>
     <w:tmpl w:val="48F6591C"/>
@@ -5569,7 +5494,7 @@
       </w:rPr>
     </w:lvl>
   </w:abstractNum>
-  <w:abstractNum w:abstractNumId="19" w15:restartNumberingAfterBreak="0">
+  <w:abstractNum w:abstractNumId="20" w15:restartNumberingAfterBreak="0">
     <w:nsid w:val="3BB96005"/>
     <w:multiLevelType w:val="hybridMultilevel"/>
     <w:tmpl w:val="A754D3EC"/>
@@ -5681,7 +5606,7 @@
       </w:rPr>
     </w:lvl>
   </w:abstractNum>
-  <w:abstractNum w:abstractNumId="20" w15:restartNumberingAfterBreak="0">
+  <w:abstractNum w:abstractNumId="21" w15:restartNumberingAfterBreak="0">
     <w:nsid w:val="46185A41"/>
     <w:multiLevelType w:val="hybridMultilevel"/>
     <w:tmpl w:val="C5200960"/>
@@ -5794,7 +5719,7 @@
       </w:rPr>
     </w:lvl>
   </w:abstractNum>
-  <w:abstractNum w:abstractNumId="21" w15:restartNumberingAfterBreak="0">
+  <w:abstractNum w:abstractNumId="22" w15:restartNumberingAfterBreak="0">
     <w:nsid w:val="48BF1350"/>
     <w:multiLevelType w:val="hybridMultilevel"/>
     <w:tmpl w:val="115C4B84"/>
@@ -5907,7 +5832,7 @@
       </w:rPr>
     </w:lvl>
   </w:abstractNum>
-  <w:abstractNum w:abstractNumId="22" w15:restartNumberingAfterBreak="0">
+  <w:abstractNum w:abstractNumId="23" w15:restartNumberingAfterBreak="0">
     <w:nsid w:val="4AC6404F"/>
     <w:multiLevelType w:val="hybridMultilevel"/>
     <w:tmpl w:val="E81E42F8"/>
@@ -6019,7 +5944,7 @@
       </w:rPr>
     </w:lvl>
   </w:abstractNum>
-  <w:abstractNum w:abstractNumId="23" w15:restartNumberingAfterBreak="0">
+  <w:abstractNum w:abstractNumId="24" w15:restartNumberingAfterBreak="0">
     <w:nsid w:val="4B30252E"/>
     <w:multiLevelType w:val="hybridMultilevel"/>
     <w:tmpl w:val="40C2E67E"/>
@@ -6132,7 +6057,7 @@
       </w:rPr>
     </w:lvl>
   </w:abstractNum>
-  <w:abstractNum w:abstractNumId="24" w15:restartNumberingAfterBreak="0">
+  <w:abstractNum w:abstractNumId="25" w15:restartNumberingAfterBreak="0">
     <w:nsid w:val="4C8675B2"/>
     <w:multiLevelType w:val="hybridMultilevel"/>
     <w:tmpl w:val="3026AB48"/>
@@ -6221,7 +6146,7 @@
       </w:pPr>
     </w:lvl>
   </w:abstractNum>
-  <w:abstractNum w:abstractNumId="25" w15:restartNumberingAfterBreak="0">
+  <w:abstractNum w:abstractNumId="26" w15:restartNumberingAfterBreak="0">
     <w:nsid w:val="52E859F3"/>
     <w:multiLevelType w:val="multilevel"/>
     <w:tmpl w:val="0416001F"/>
@@ -6307,7 +6232,7 @@
       </w:pPr>
     </w:lvl>
   </w:abstractNum>
-  <w:abstractNum w:abstractNumId="26" w15:restartNumberingAfterBreak="0">
+  <w:abstractNum w:abstractNumId="27" w15:restartNumberingAfterBreak="0">
     <w:nsid w:val="531D50A9"/>
     <w:multiLevelType w:val="hybridMultilevel"/>
     <w:tmpl w:val="6E7E6C2A"/>
@@ -6420,7 +6345,7 @@
       </w:rPr>
     </w:lvl>
   </w:abstractNum>
-  <w:abstractNum w:abstractNumId="27" w15:restartNumberingAfterBreak="0">
+  <w:abstractNum w:abstractNumId="28" w15:restartNumberingAfterBreak="0">
     <w:nsid w:val="53257867"/>
     <w:multiLevelType w:val="multilevel"/>
     <w:tmpl w:val="F634E6EA"/>
@@ -6508,7 +6433,7 @@
       </w:pPr>
     </w:lvl>
   </w:abstractNum>
-  <w:abstractNum w:abstractNumId="28" w15:restartNumberingAfterBreak="0">
+  <w:abstractNum w:abstractNumId="29" w15:restartNumberingAfterBreak="0">
     <w:nsid w:val="539C4C6B"/>
     <w:multiLevelType w:val="hybridMultilevel"/>
     <w:tmpl w:val="58AE6466"/>
@@ -6595,7 +6520,7 @@
       </w:pPr>
     </w:lvl>
   </w:abstractNum>
-  <w:abstractNum w:abstractNumId="29" w15:restartNumberingAfterBreak="0">
+  <w:abstractNum w:abstractNumId="30" w15:restartNumberingAfterBreak="0">
     <w:nsid w:val="5661192C"/>
     <w:multiLevelType w:val="hybridMultilevel"/>
     <w:tmpl w:val="A9080CB2"/>
@@ -6708,7 +6633,7 @@
       </w:rPr>
     </w:lvl>
   </w:abstractNum>
-  <w:abstractNum w:abstractNumId="30" w15:restartNumberingAfterBreak="0">
+  <w:abstractNum w:abstractNumId="31" w15:restartNumberingAfterBreak="0">
     <w:nsid w:val="5BB21863"/>
     <w:multiLevelType w:val="hybridMultilevel"/>
     <w:tmpl w:val="A6A8FD22"/>
@@ -6794,7 +6719,7 @@
       </w:pPr>
     </w:lvl>
   </w:abstractNum>
-  <w:abstractNum w:abstractNumId="31" w15:restartNumberingAfterBreak="0">
+  <w:abstractNum w:abstractNumId="32" w15:restartNumberingAfterBreak="0">
     <w:nsid w:val="5D5A0BE8"/>
     <w:multiLevelType w:val="hybridMultilevel"/>
     <w:tmpl w:val="70EC93F4"/>
@@ -6883,7 +6808,7 @@
       </w:pPr>
     </w:lvl>
   </w:abstractNum>
-  <w:abstractNum w:abstractNumId="32" w15:restartNumberingAfterBreak="0">
+  <w:abstractNum w:abstractNumId="33" w15:restartNumberingAfterBreak="0">
     <w:nsid w:val="5DE26DAA"/>
     <w:multiLevelType w:val="multilevel"/>
     <w:tmpl w:val="E36AEB5E"/>
@@ -7032,7 +6957,7 @@
       </w:rPr>
     </w:lvl>
   </w:abstractNum>
-  <w:abstractNum w:abstractNumId="33" w15:restartNumberingAfterBreak="0">
+  <w:abstractNum w:abstractNumId="34" w15:restartNumberingAfterBreak="0">
     <w:nsid w:val="5DEF5680"/>
     <w:multiLevelType w:val="multilevel"/>
     <w:tmpl w:val="0416001F"/>
@@ -7118,7 +7043,7 @@
       </w:pPr>
     </w:lvl>
   </w:abstractNum>
-  <w:abstractNum w:abstractNumId="34" w15:restartNumberingAfterBreak="0">
+  <w:abstractNum w:abstractNumId="35" w15:restartNumberingAfterBreak="0">
     <w:nsid w:val="5E2B5DDF"/>
     <w:multiLevelType w:val="hybridMultilevel"/>
     <w:tmpl w:val="2102BA3A"/>
@@ -7258,7 +7183,7 @@
       </w:rPr>
     </w:lvl>
   </w:abstractNum>
-  <w:abstractNum w:abstractNumId="35" w15:restartNumberingAfterBreak="0">
+  <w:abstractNum w:abstractNumId="36" w15:restartNumberingAfterBreak="0">
     <w:nsid w:val="5E582D99"/>
     <w:multiLevelType w:val="hybridMultilevel"/>
     <w:tmpl w:val="0DDAC660"/>
@@ -7398,7 +7323,7 @@
       </w:rPr>
     </w:lvl>
   </w:abstractNum>
-  <w:abstractNum w:abstractNumId="36" w15:restartNumberingAfterBreak="0">
+  <w:abstractNum w:abstractNumId="37" w15:restartNumberingAfterBreak="0">
     <w:nsid w:val="67416AE4"/>
     <w:multiLevelType w:val="multilevel"/>
     <w:tmpl w:val="D032C814"/>
@@ -7547,7 +7472,7 @@
       </w:rPr>
     </w:lvl>
   </w:abstractNum>
-  <w:abstractNum w:abstractNumId="37" w15:restartNumberingAfterBreak="0">
+  <w:abstractNum w:abstractNumId="38" w15:restartNumberingAfterBreak="0">
     <w:nsid w:val="69EE0B03"/>
     <w:multiLevelType w:val="hybridMultilevel"/>
     <w:tmpl w:val="4EAA2E66"/>
@@ -7633,7 +7558,7 @@
       </w:pPr>
     </w:lvl>
   </w:abstractNum>
-  <w:abstractNum w:abstractNumId="38" w15:restartNumberingAfterBreak="0">
+  <w:abstractNum w:abstractNumId="39" w15:restartNumberingAfterBreak="0">
     <w:nsid w:val="7841F5CE"/>
     <w:multiLevelType w:val="hybridMultilevel"/>
     <w:tmpl w:val="BBD0A6E2"/>
@@ -7746,7 +7671,7 @@
       </w:rPr>
     </w:lvl>
   </w:abstractNum>
-  <w:abstractNum w:abstractNumId="39" w15:restartNumberingAfterBreak="0">
+  <w:abstractNum w:abstractNumId="40" w15:restartNumberingAfterBreak="0">
     <w:nsid w:val="7E9EAA5C"/>
     <w:multiLevelType w:val="hybridMultilevel"/>
     <w:tmpl w:val="026AFC08"/>
@@ -7860,103 +7785,103 @@
     </w:lvl>
   </w:abstractNum>
   <w:num w:numId="1" w16cid:durableId="223370234">
-    <w:abstractNumId w:val="28"/>
+    <w:abstractNumId w:val="29"/>
   </w:num>
   <w:num w:numId="2" w16cid:durableId="865141164">
-    <w:abstractNumId w:val="30"/>
+    <w:abstractNumId w:val="31"/>
   </w:num>
   <w:num w:numId="3" w16cid:durableId="604728452">
-    <w:abstractNumId w:val="33"/>
+    <w:abstractNumId w:val="34"/>
   </w:num>
   <w:num w:numId="4" w16cid:durableId="84035145">
     <w:abstractNumId w:val="5"/>
   </w:num>
   <w:num w:numId="5" w16cid:durableId="1076518556">
-    <w:abstractNumId w:val="27"/>
+    <w:abstractNumId w:val="28"/>
   </w:num>
   <w:num w:numId="6" w16cid:durableId="287200903">
-    <w:abstractNumId w:val="25"/>
+    <w:abstractNumId w:val="26"/>
   </w:num>
   <w:num w:numId="7" w16cid:durableId="34281166">
     <w:abstractNumId w:val="4"/>
   </w:num>
   <w:num w:numId="8" w16cid:durableId="730540872">
-    <w:abstractNumId w:val="9"/>
+    <w:abstractNumId w:val="10"/>
   </w:num>
   <w:num w:numId="9" w16cid:durableId="1565407570">
+    <w:abstractNumId w:val="15"/>
+  </w:num>
+  <w:num w:numId="10" w16cid:durableId="226501449">
+    <w:abstractNumId w:val="23"/>
+  </w:num>
+  <w:num w:numId="11" w16cid:durableId="289559992">
+    <w:abstractNumId w:val="13"/>
+  </w:num>
+  <w:num w:numId="12" w16cid:durableId="1454639295">
     <w:abstractNumId w:val="14"/>
   </w:num>
-  <w:num w:numId="10" w16cid:durableId="226501449">
-    <w:abstractNumId w:val="22"/>
-  </w:num>
-  <w:num w:numId="11" w16cid:durableId="289559992">
-    <w:abstractNumId w:val="12"/>
-  </w:num>
-  <w:num w:numId="12" w16cid:durableId="1454639295">
-    <w:abstractNumId w:val="13"/>
-  </w:num>
   <w:num w:numId="13" w16cid:durableId="169759656">
-    <w:abstractNumId w:val="7"/>
+    <w:abstractNumId w:val="8"/>
   </w:num>
   <w:num w:numId="14" w16cid:durableId="37360517">
-    <w:abstractNumId w:val="19"/>
+    <w:abstractNumId w:val="20"/>
   </w:num>
   <w:num w:numId="15" w16cid:durableId="752821444">
-    <w:abstractNumId w:val="17"/>
+    <w:abstractNumId w:val="18"/>
   </w:num>
   <w:num w:numId="16" w16cid:durableId="1738085467">
-    <w:abstractNumId w:val="24"/>
+    <w:abstractNumId w:val="25"/>
   </w:num>
   <w:num w:numId="17" w16cid:durableId="137309715">
-    <w:abstractNumId w:val="31"/>
+    <w:abstractNumId w:val="32"/>
   </w:num>
   <w:num w:numId="18" w16cid:durableId="1301036921">
-    <w:abstractNumId w:val="15"/>
+    <w:abstractNumId w:val="16"/>
   </w:num>
   <w:num w:numId="19" w16cid:durableId="2037582066">
-    <w:abstractNumId w:val="27"/>
+    <w:abstractNumId w:val="28"/>
   </w:num>
   <w:num w:numId="20" w16cid:durableId="615868642">
     <w:abstractNumId w:val="0"/>
   </w:num>
   <w:num w:numId="21" w16cid:durableId="1882084953">
-    <w:abstractNumId w:val="37"/>
+    <w:abstractNumId w:val="38"/>
   </w:num>
   <w:num w:numId="22" w16cid:durableId="90244380">
-    <w:abstractNumId w:val="11"/>
+    <w:abstractNumId w:val="12"/>
   </w:num>
   <w:num w:numId="23" w16cid:durableId="1834223368">
-    <w:abstractNumId w:val="8"/>
+    <w:abstractNumId w:val="9"/>
   </w:num>
   <w:num w:numId="24" w16cid:durableId="1674720965">
+    <w:abstractNumId w:val="40"/>
+  </w:num>
+  <w:num w:numId="25" w16cid:durableId="1586842992">
     <w:abstractNumId w:val="39"/>
   </w:num>
-  <w:num w:numId="25" w16cid:durableId="1586842992">
-    <w:abstractNumId w:val="38"/>
-  </w:num>
   <w:num w:numId="26" w16cid:durableId="808475369">
-    <w:abstractNumId w:val="29"/>
+    <w:abstractNumId w:val="30"/>
   </w:num>
   <w:num w:numId="27" w16cid:durableId="824861183">
-    <w:abstractNumId w:val="23"/>
+    <w:abstractNumId w:val="24"/>
   </w:num>
   <w:num w:numId="28" w16cid:durableId="1539589902">
-    <w:abstractNumId w:val="16"/>
+    <w:abstractNumId w:val="17"/>
   </w:num>
   <w:num w:numId="29" w16cid:durableId="702709659">
-    <w:abstractNumId w:val="18"/>
+    <w:abstractNumId w:val="19"/>
   </w:num>
   <w:num w:numId="30" w16cid:durableId="1206789674">
-    <w:abstractNumId w:val="26"/>
+    <w:abstractNumId w:val="27"/>
   </w:num>
   <w:num w:numId="31" w16cid:durableId="1677270276">
-    <w:abstractNumId w:val="21"/>
+    <w:abstractNumId w:val="22"/>
   </w:num>
   <w:num w:numId="32" w16cid:durableId="205259248">
-    <w:abstractNumId w:val="32"/>
+    <w:abstractNumId w:val="33"/>
   </w:num>
   <w:num w:numId="33" w16cid:durableId="582568008">
-    <w:abstractNumId w:val="10"/>
+    <w:abstractNumId w:val="11"/>
   </w:num>
   <w:num w:numId="34" w16cid:durableId="1358198626">
     <w:abstractNumId w:val="1"/>
@@ -7965,7 +7890,7 @@
     <w:abstractNumId w:val="6"/>
   </w:num>
   <w:num w:numId="36" w16cid:durableId="522790645">
-    <w:abstractNumId w:val="36"/>
+    <w:abstractNumId w:val="37"/>
   </w:num>
   <w:num w:numId="37" w16cid:durableId="760877295">
     <w:abstractNumId w:val="3"/>
@@ -7974,13 +7899,16 @@
     <w:abstractNumId w:val="2"/>
   </w:num>
   <w:num w:numId="39" w16cid:durableId="1811971874">
+    <w:abstractNumId w:val="36"/>
+  </w:num>
+  <w:num w:numId="40" w16cid:durableId="1932621731">
     <w:abstractNumId w:val="35"/>
   </w:num>
-  <w:num w:numId="40" w16cid:durableId="1932621731">
-    <w:abstractNumId w:val="34"/>
+  <w:num w:numId="41" w16cid:durableId="861359424">
+    <w:abstractNumId w:val="21"/>
   </w:num>
-  <w:num w:numId="41" w16cid:durableId="861359424">
-    <w:abstractNumId w:val="20"/>
+  <w:num w:numId="42" w16cid:durableId="1985157442">
+    <w:abstractNumId w:val="7"/>
   </w:num>
 </w:numbering>
 </file>

--- a/Projects/341/Caderno de Anexos HYGGE EDGE.docx
+++ b/Projects/341/Caderno de Anexos HYGGE EDGE.docx
@@ -822,7 +822,7 @@
           <w:sz w:val="36"/>
           <w:lang w:val="pt-BR"/>
         </w:rPr>
-        <w:t>CONSTRUTORA</w:t>
+        <w:t>OBRAMAX</w:t>
       </w:r>
       <w:r>
         <w:rPr>
@@ -860,6 +860,7 @@
         </w:rPr>
         <w:t xml:space="preserve"> </w:t>
       </w:r>
+      <w:proofErr w:type="spellStart"/>
       <w:r>
         <w:rPr>
           <w:rFonts w:cstheme="minorHAnsi"/>
@@ -870,7 +871,20 @@
           <w:sz w:val="36"/>
           <w:lang w:val="pt-BR"/>
         </w:rPr>
-        <w:t>PROJETO</w:t>
+        <w:t>Obramax</w:t>
+      </w:r>
+      <w:proofErr w:type="spellEnd"/>
+      <w:r>
+        <w:rPr>
+          <w:rFonts w:cstheme="minorHAnsi"/>
+          <w:b/>
+          <w:bCs/>
+          <w:color w:val="FFFFFF" w:themeColor="background1"/>
+          <w:w w:val="111"/>
+          <w:sz w:val="36"/>
+          <w:lang w:val="pt-BR"/>
+        </w:rPr>
+        <w:t xml:space="preserve"> Londrina</w:t>
       </w:r>
     </w:p>
     <w:p>
@@ -1342,24 +1356,18 @@
                 <w:webHidden/>
                 <w:color w:val="3B3032"/>
               </w:rPr>
-            </w:r>
-            <w:r>
-              <w:rPr>
-                <w:rFonts w:ascii="Hero Bold" w:hAnsi="Hero Bold"/>
-                <w:noProof/>
-                <w:webHidden/>
-                <w:color w:val="3B3032"/>
-              </w:rPr>
               <w:fldChar w:fldCharType="separate"/>
             </w:r>
             <w:r>
               <w:rPr>
                 <w:rFonts w:ascii="Hero Bold" w:hAnsi="Hero Bold"/>
+                <w:b/>
+                <w:bCs/>
                 <w:noProof/>
                 <w:webHidden/>
                 <w:color w:val="3B3032"/>
               </w:rPr>
-              <w:t>4</w:t>
+              <w:t>Erro! Indicador não definido.</w:t>
             </w:r>
             <w:r>
               <w:rPr>
@@ -1448,7 +1456,7 @@
                 <w:webHidden/>
                 <w:color w:val="3B3032"/>
               </w:rPr>
-              <w:t>5</w:t>
+              <w:t>4</w:t>
             </w:r>
             <w:r>
               <w:rPr>
@@ -1520,24 +1528,18 @@
                 <w:webHidden/>
                 <w:color w:val="3B3032"/>
               </w:rPr>
-            </w:r>
-            <w:r>
-              <w:rPr>
-                <w:rFonts w:ascii="Hero Bold" w:hAnsi="Hero Bold"/>
-                <w:noProof/>
-                <w:webHidden/>
-                <w:color w:val="3B3032"/>
-              </w:rPr>
               <w:fldChar w:fldCharType="separate"/>
             </w:r>
             <w:r>
               <w:rPr>
                 <w:rFonts w:ascii="Hero Bold" w:hAnsi="Hero Bold"/>
+                <w:b/>
+                <w:bCs/>
                 <w:noProof/>
                 <w:webHidden/>
                 <w:color w:val="3B3032"/>
               </w:rPr>
-              <w:t>6</w:t>
+              <w:t>Erro! Indicador não definido.</w:t>
             </w:r>
             <w:r>
               <w:rPr>
@@ -1609,24 +1611,18 @@
                 <w:webHidden/>
                 <w:color w:val="3B3032"/>
               </w:rPr>
-            </w:r>
-            <w:r>
-              <w:rPr>
-                <w:rFonts w:ascii="Hero Bold" w:hAnsi="Hero Bold"/>
-                <w:noProof/>
-                <w:webHidden/>
-                <w:color w:val="3B3032"/>
-              </w:rPr>
               <w:fldChar w:fldCharType="separate"/>
             </w:r>
             <w:r>
               <w:rPr>
                 <w:rFonts w:ascii="Hero Bold" w:hAnsi="Hero Bold"/>
+                <w:b/>
+                <w:bCs/>
                 <w:noProof/>
                 <w:webHidden/>
                 <w:color w:val="3B3032"/>
               </w:rPr>
-              <w:t>6</w:t>
+              <w:t>Erro! Indicador não definido.</w:t>
             </w:r>
             <w:r>
               <w:rPr>

--- a/Projects/341/Caderno de Anexos HYGGE EDGE.docx
+++ b/Projects/341/Caderno de Anexos HYGGE EDGE.docx
@@ -996,7 +996,7 @@
             </w:rPr>
             <w:fldChar w:fldCharType="separate"/>
           </w:r>
-          <w:hyperlink w:anchor="_Toc189758909" w:history="1">
+          <w:hyperlink w:anchor="_Toc194506553" w:history="1">
             <w:r>
               <w:rPr>
                 <w:rStyle w:val="Hyperlink"/>
@@ -1055,7 +1055,7 @@
                 <w:webHidden/>
                 <w:color w:val="3B3032"/>
               </w:rPr>
-              <w:instrText xml:space="preserve"> PAGEREF _Toc189758909 \h </w:instrText>
+              <w:instrText xml:space="preserve"> PAGEREF _Toc194506553 \h </w:instrText>
             </w:r>
             <w:r>
               <w:rPr>
@@ -1110,7 +1110,7 @@
               <w14:ligatures w14:val="standardContextual"/>
             </w:rPr>
           </w:pPr>
-          <w:hyperlink w:anchor="_Toc189758910" w:history="1">
+          <w:hyperlink w:anchor="_Toc194506554" w:history="1">
             <w:r>
               <w:rPr>
                 <w:rStyle w:val="Hyperlink"/>
@@ -1169,7 +1169,7 @@
                 <w:webHidden/>
                 <w:color w:val="3B3032"/>
               </w:rPr>
-              <w:instrText xml:space="preserve"> PAGEREF _Toc189758910 \h </w:instrText>
+              <w:instrText xml:space="preserve"> PAGEREF _Toc194506554 \h </w:instrText>
             </w:r>
             <w:r>
               <w:rPr>
@@ -1223,7 +1223,7 @@
               <w14:ligatures w14:val="standardContextual"/>
             </w:rPr>
           </w:pPr>
-          <w:hyperlink w:anchor="_Toc189758911" w:history="1">
+          <w:hyperlink w:anchor="_Toc194506555" w:history="1">
             <w:r>
               <w:rPr>
                 <w:rStyle w:val="Hyperlink"/>
@@ -1258,7 +1258,7 @@
                 <w:webHidden/>
                 <w:color w:val="3B3032"/>
               </w:rPr>
-              <w:instrText xml:space="preserve"> PAGEREF _Toc189758911 \h </w:instrText>
+              <w:instrText xml:space="preserve"> PAGEREF _Toc194506555 \h </w:instrText>
             </w:r>
             <w:r>
               <w:rPr>
@@ -1312,90 +1312,7 @@
               <w14:ligatures w14:val="standardContextual"/>
             </w:rPr>
           </w:pPr>
-          <w:hyperlink w:anchor="_Toc189758912" w:history="1">
-            <w:r>
-              <w:rPr>
-                <w:rStyle w:val="Hyperlink"/>
-                <w:rFonts w:ascii="Hero Bold" w:hAnsi="Hero Bold"/>
-                <w:noProof/>
-                <w:color w:val="3B3032"/>
-              </w:rPr>
-              <w:t>Anexo E.2</w:t>
-            </w:r>
-            <w:r>
-              <w:rPr>
-                <w:rFonts w:ascii="Hero Bold" w:hAnsi="Hero Bold"/>
-                <w:noProof/>
-                <w:webHidden/>
-                <w:color w:val="3B3032"/>
-              </w:rPr>
-              <w:tab/>
-            </w:r>
-            <w:r>
-              <w:rPr>
-                <w:rFonts w:ascii="Hero Bold" w:hAnsi="Hero Bold"/>
-                <w:noProof/>
-                <w:webHidden/>
-                <w:color w:val="3B3032"/>
-              </w:rPr>
-              <w:fldChar w:fldCharType="begin"/>
-            </w:r>
-            <w:r>
-              <w:rPr>
-                <w:rFonts w:ascii="Hero Bold" w:hAnsi="Hero Bold"/>
-                <w:noProof/>
-                <w:webHidden/>
-                <w:color w:val="3B3032"/>
-              </w:rPr>
-              <w:instrText xml:space="preserve"> PAGEREF _Toc189758912 \h </w:instrText>
-            </w:r>
-            <w:r>
-              <w:rPr>
-                <w:rFonts w:ascii="Hero Bold" w:hAnsi="Hero Bold"/>
-                <w:noProof/>
-                <w:webHidden/>
-                <w:color w:val="3B3032"/>
-              </w:rPr>
-              <w:fldChar w:fldCharType="separate"/>
-            </w:r>
-            <w:r>
-              <w:rPr>
-                <w:rFonts w:ascii="Hero Bold" w:hAnsi="Hero Bold"/>
-                <w:b/>
-                <w:bCs/>
-                <w:noProof/>
-                <w:webHidden/>
-                <w:color w:val="3B3032"/>
-              </w:rPr>
-              <w:t>Erro! Indicador não definido.</w:t>
-            </w:r>
-            <w:r>
-              <w:rPr>
-                <w:rFonts w:ascii="Hero Bold" w:hAnsi="Hero Bold"/>
-                <w:noProof/>
-                <w:webHidden/>
-                <w:color w:val="3B3032"/>
-              </w:rPr>
-              <w:fldChar w:fldCharType="end"/>
-            </w:r>
-          </w:hyperlink>
-        </w:p>
-        <w:p>
-          <w:pPr>
-            <w:pStyle w:val="Sumrio1"/>
-            <w:tabs>
-              <w:tab w:val="right" w:leader="dot" w:pos="9825"/>
-            </w:tabs>
-            <w:rPr>
-              <w:rFonts w:ascii="Hero Bold" w:hAnsi="Hero Bold" w:cstheme="minorBidi"/>
-              <w:noProof/>
-              <w:color w:val="3B3032"/>
-              <w:kern w:val="2"/>
-              <w:szCs w:val="24"/>
-              <w14:ligatures w14:val="standardContextual"/>
-            </w:rPr>
-          </w:pPr>
-          <w:hyperlink w:anchor="_Toc189758913" w:history="1">
+          <w:hyperlink w:anchor="_Toc194506556" w:history="1">
             <w:r>
               <w:rPr>
                 <w:rStyle w:val="Hyperlink"/>
@@ -1430,7 +1347,7 @@
                 <w:webHidden/>
                 <w:color w:val="3B3032"/>
               </w:rPr>
-              <w:instrText xml:space="preserve"> PAGEREF _Toc189758913 \h </w:instrText>
+              <w:instrText xml:space="preserve"> PAGEREF _Toc194506556 \h </w:instrText>
             </w:r>
             <w:r>
               <w:rPr>
@@ -1484,7 +1401,7 @@
               <w14:ligatures w14:val="standardContextual"/>
             </w:rPr>
           </w:pPr>
-          <w:hyperlink w:anchor="_Toc189758914" w:history="1">
+          <w:hyperlink w:anchor="_Toc194506557" w:history="1">
             <w:r>
               <w:rPr>
                 <w:rStyle w:val="Hyperlink"/>
@@ -1492,7 +1409,7 @@
                 <w:noProof/>
                 <w:color w:val="3B3032"/>
               </w:rPr>
-              <w:t>Anexo W.2</w:t>
+              <w:t>Anexo M.1</w:t>
             </w:r>
             <w:r>
               <w:rPr>
@@ -1519,7 +1436,15 @@
                 <w:webHidden/>
                 <w:color w:val="3B3032"/>
               </w:rPr>
-              <w:instrText xml:space="preserve"> PAGEREF _Toc189758914 \h </w:instrText>
+              <w:instrText xml:space="preserve"> PAGEREF _Toc194506557 \h </w:instrText>
+            </w:r>
+            <w:r>
+              <w:rPr>
+                <w:rFonts w:ascii="Hero Bold" w:hAnsi="Hero Bold"/>
+                <w:noProof/>
+                <w:webHidden/>
+                <w:color w:val="3B3032"/>
+              </w:rPr>
             </w:r>
             <w:r>
               <w:rPr>
@@ -1533,96 +1458,11 @@
             <w:r>
               <w:rPr>
                 <w:rFonts w:ascii="Hero Bold" w:hAnsi="Hero Bold"/>
-                <w:b/>
-                <w:bCs/>
                 <w:noProof/>
                 <w:webHidden/>
                 <w:color w:val="3B3032"/>
               </w:rPr>
-              <w:t>Erro! Indicador não definido.</w:t>
-            </w:r>
-            <w:r>
-              <w:rPr>
-                <w:rFonts w:ascii="Hero Bold" w:hAnsi="Hero Bold"/>
-                <w:noProof/>
-                <w:webHidden/>
-                <w:color w:val="3B3032"/>
-              </w:rPr>
-              <w:fldChar w:fldCharType="end"/>
-            </w:r>
-          </w:hyperlink>
-        </w:p>
-        <w:p>
-          <w:pPr>
-            <w:pStyle w:val="Sumrio1"/>
-            <w:tabs>
-              <w:tab w:val="right" w:leader="dot" w:pos="9825"/>
-            </w:tabs>
-            <w:rPr>
-              <w:rFonts w:ascii="Hero Bold" w:hAnsi="Hero Bold" w:cstheme="minorBidi"/>
-              <w:noProof/>
-              <w:color w:val="3B3032"/>
-              <w:kern w:val="2"/>
-              <w:szCs w:val="24"/>
-              <w14:ligatures w14:val="standardContextual"/>
-            </w:rPr>
-          </w:pPr>
-          <w:hyperlink w:anchor="_Toc189758915" w:history="1">
-            <w:r>
-              <w:rPr>
-                <w:rStyle w:val="Hyperlink"/>
-                <w:rFonts w:ascii="Hero Bold" w:hAnsi="Hero Bold"/>
-                <w:noProof/>
-                <w:color w:val="3B3032"/>
-              </w:rPr>
-              <w:t>Anexo W.3</w:t>
-            </w:r>
-            <w:r>
-              <w:rPr>
-                <w:rFonts w:ascii="Hero Bold" w:hAnsi="Hero Bold"/>
-                <w:noProof/>
-                <w:webHidden/>
-                <w:color w:val="3B3032"/>
-              </w:rPr>
-              <w:tab/>
-            </w:r>
-            <w:r>
-              <w:rPr>
-                <w:rFonts w:ascii="Hero Bold" w:hAnsi="Hero Bold"/>
-                <w:noProof/>
-                <w:webHidden/>
-                <w:color w:val="3B3032"/>
-              </w:rPr>
-              <w:fldChar w:fldCharType="begin"/>
-            </w:r>
-            <w:r>
-              <w:rPr>
-                <w:rFonts w:ascii="Hero Bold" w:hAnsi="Hero Bold"/>
-                <w:noProof/>
-                <w:webHidden/>
-                <w:color w:val="3B3032"/>
-              </w:rPr>
-              <w:instrText xml:space="preserve"> PAGEREF _Toc189758915 \h </w:instrText>
-            </w:r>
-            <w:r>
-              <w:rPr>
-                <w:rFonts w:ascii="Hero Bold" w:hAnsi="Hero Bold"/>
-                <w:noProof/>
-                <w:webHidden/>
-                <w:color w:val="3B3032"/>
-              </w:rPr>
-              <w:fldChar w:fldCharType="separate"/>
-            </w:r>
-            <w:r>
-              <w:rPr>
-                <w:rFonts w:ascii="Hero Bold" w:hAnsi="Hero Bold"/>
-                <w:b/>
-                <w:bCs/>
-                <w:noProof/>
-                <w:webHidden/>
-                <w:color w:val="3B3032"/>
-              </w:rPr>
-              <w:t>Erro! Indicador não definido.</w:t>
+              <w:t>5</w:t>
             </w:r>
             <w:r>
               <w:rPr>
@@ -1695,7 +1535,7 @@
           <w:bCs/>
         </w:rPr>
       </w:pPr>
-      <w:bookmarkStart w:id="1" w:name="_Toc189758909"/>
+      <w:bookmarkStart w:id="1" w:name="_Toc194506553"/>
       <w:r>
         <w:rPr>
           <w:rFonts w:asciiTheme="minorHAnsi" w:hAnsiTheme="minorHAnsi" w:cstheme="minorHAnsi"/>
@@ -1826,7 +1666,7 @@
           <w:bCs/>
         </w:rPr>
       </w:pPr>
-      <w:bookmarkStart w:id="2" w:name="_Toc189758910"/>
+      <w:bookmarkStart w:id="2" w:name="_Toc194506554"/>
       <w:r>
         <w:rPr>
           <w:rFonts w:asciiTheme="minorHAnsi" w:hAnsiTheme="minorHAnsi" w:cstheme="minorHAnsi"/>
@@ -1847,7 +1687,7 @@
         </w:numPr>
         <w:ind w:left="792"/>
       </w:pPr>
-      <w:bookmarkStart w:id="3" w:name="_Toc189758911"/>
+      <w:bookmarkStart w:id="3" w:name="_Toc194506555"/>
       <w:r>
         <w:t xml:space="preserve">Anexo </w:t>
       </w:r>
@@ -2009,7 +1849,7 @@
           <w:lang w:val="pt-BR"/>
         </w:rPr>
       </w:pPr>
-      <w:bookmarkStart w:id="4" w:name="_Toc189758913"/>
+      <w:bookmarkStart w:id="4" w:name="_Toc194506556"/>
       <w:r>
         <w:rPr>
           <w:lang w:val="pt-BR"/>
@@ -2141,6 +1981,7 @@
           <w:lang w:val="pt-BR"/>
         </w:rPr>
       </w:pPr>
+      <w:bookmarkStart w:id="5" w:name="_Toc194506557"/>
       <w:r>
         <w:rPr>
           <w:lang w:val="pt-BR"/>
@@ -2154,6 +1995,7 @@
         </w:rPr>
         <w:t>M.1</w:t>
       </w:r>
+      <w:bookmarkEnd w:id="5"/>
     </w:p>
     <w:p>
       <w:pPr>
